--- a/2 - Extra Tools for HTML⧸CSS/3 - JavaScript/1 - Theory/7 - Operators.docx
+++ b/2 - Extra Tools for HTML⧸CSS/3 - JavaScript/1 - Theory/7 - Operators.docx
@@ -1,6 +1,6 @@
 
 <file path=word/document.xml><?xml version="1.0" encoding="utf-8"?>
-<w:document xmlns:wpc="http://schemas.microsoft.com/office/word/2010/wordprocessingCanvas" xmlns:cx="http://schemas.microsoft.com/office/drawing/2014/chartex" xmlns:cx1="http://schemas.microsoft.com/office/drawing/2015/9/8/chartex" xmlns:mc="http://schemas.openxmlformats.org/markup-compatibility/2006" xmlns:o="urn:schemas-microsoft-com:office:office" xmlns:r="http://schemas.openxmlformats.org/officeDocument/2006/relationships" xmlns:m="http://schemas.openxmlformats.org/officeDocument/2006/math" xmlns:v="urn:schemas-microsoft-com:vml" xmlns:wp14="http://schemas.microsoft.com/office/word/2010/wordprocessingDrawing" xmlns:wp="http://schemas.openxmlformats.org/drawingml/2006/wordprocessingDrawing" xmlns:w10="urn:schemas-microsoft-com:office:word" xmlns:w="http://schemas.openxmlformats.org/wordprocessingml/2006/main" xmlns:w14="http://schemas.microsoft.com/office/word/2010/wordml" xmlns:w15="http://schemas.microsoft.com/office/word/2012/wordml" xmlns:w16se="http://schemas.microsoft.com/office/word/2015/wordml/symex" xmlns:wpg="http://schemas.microsoft.com/office/word/2010/wordprocessingGroup" xmlns:wpi="http://schemas.microsoft.com/office/word/2010/wordprocessingInk" xmlns:wne="http://schemas.microsoft.com/office/word/2006/wordml" xmlns:wps="http://schemas.microsoft.com/office/word/2010/wordprocessingShape" mc:Ignorable="w14 w15 w16se wp14">
+<w:document xmlns:wpc="http://schemas.microsoft.com/office/word/2010/wordprocessingCanvas" xmlns:cx="http://schemas.microsoft.com/office/drawing/2014/chartex" xmlns:cx1="http://schemas.microsoft.com/office/drawing/2015/9/8/chartex" xmlns:cx2="http://schemas.microsoft.com/office/drawing/2015/10/21/chartex" xmlns:cx3="http://schemas.microsoft.com/office/drawing/2016/5/9/chartex" xmlns:cx4="http://schemas.microsoft.com/office/drawing/2016/5/10/chartex" xmlns:cx5="http://schemas.microsoft.com/office/drawing/2016/5/11/chartex" xmlns:cx6="http://schemas.microsoft.com/office/drawing/2016/5/12/chartex" xmlns:cx7="http://schemas.microsoft.com/office/drawing/2016/5/13/chartex" xmlns:cx8="http://schemas.microsoft.com/office/drawing/2016/5/14/chartex" xmlns:mc="http://schemas.openxmlformats.org/markup-compatibility/2006" xmlns:aink="http://schemas.microsoft.com/office/drawing/2016/ink" xmlns:am3d="http://schemas.microsoft.com/office/drawing/2017/model3d" xmlns:o="urn:schemas-microsoft-com:office:office" xmlns:oel="http://schemas.microsoft.com/office/2019/extlst" xmlns:r="http://schemas.openxmlformats.org/officeDocument/2006/relationships" xmlns:m="http://schemas.openxmlformats.org/officeDocument/2006/math" xmlns:v="urn:schemas-microsoft-com:vml" xmlns:wp14="http://schemas.microsoft.com/office/word/2010/wordprocessingDrawing" xmlns:wp="http://schemas.openxmlformats.org/drawingml/2006/wordprocessingDrawing" xmlns:w10="urn:schemas-microsoft-com:office:word" xmlns:w="http://schemas.openxmlformats.org/wordprocessingml/2006/main" xmlns:w14="http://schemas.microsoft.com/office/word/2010/wordml" xmlns:w15="http://schemas.microsoft.com/office/word/2012/wordml" xmlns:w16cex="http://schemas.microsoft.com/office/word/2018/wordml/cex" xmlns:w16cid="http://schemas.microsoft.com/office/word/2016/wordml/cid" xmlns:w16="http://schemas.microsoft.com/office/word/2018/wordml" xmlns:w16du="http://schemas.microsoft.com/office/word/2023/wordml/word16du" xmlns:w16sdtdh="http://schemas.microsoft.com/office/word/2020/wordml/sdtdatahash" xmlns:w16se="http://schemas.microsoft.com/office/word/2015/wordml/symex" xmlns:wpg="http://schemas.microsoft.com/office/word/2010/wordprocessingGroup" xmlns:wpi="http://schemas.microsoft.com/office/word/2010/wordprocessingInk" xmlns:wne="http://schemas.microsoft.com/office/word/2006/wordml" xmlns:wps="http://schemas.microsoft.com/office/word/2010/wordprocessingShape" mc:Ignorable="w14 w15 w16se w16cid w16 w16cex w16sdtdh w16du wp14">
   <w:body>
     <w:p>
       <w:pPr>
@@ -40,7 +40,28 @@
           <w:sz w:val="36"/>
           <w:szCs w:val="36"/>
         </w:rPr>
-        <w:t>It’s a tool that does specific things to our values, variables and functions.</w:t>
+        <w:t xml:space="preserve">It’s a tool that </w:t>
+      </w:r>
+      <w:r>
+        <w:rPr>
+          <w:sz w:val="36"/>
+          <w:szCs w:val="36"/>
+        </w:rPr>
+        <w:t>allows us to do</w:t>
+      </w:r>
+      <w:r>
+        <w:rPr>
+          <w:sz w:val="36"/>
+          <w:szCs w:val="36"/>
+        </w:rPr>
+        <w:t xml:space="preserve"> specific things</w:t>
+      </w:r>
+      <w:r>
+        <w:rPr>
+          <w:sz w:val="36"/>
+          <w:szCs w:val="36"/>
+        </w:rPr>
+        <w:t>.</w:t>
       </w:r>
     </w:p>
     <w:p>
@@ -205,18 +226,249 @@
           <w:sz w:val="36"/>
           <w:szCs w:val="36"/>
         </w:rPr>
-        <w:t>Comparison</w:t>
-      </w:r>
-      <w:r>
-        <w:rPr>
-          <w:color w:val="000000" w:themeColor="text1"/>
-          <w:sz w:val="36"/>
-          <w:szCs w:val="36"/>
-        </w:rPr>
-        <w:t xml:space="preserve"> Operators</w:t>
-      </w:r>
-      <w:bookmarkStart w:id="0" w:name="_GoBack"/>
-      <w:bookmarkEnd w:id="0"/>
+        <w:t>Comparison Operators</w:t>
+      </w:r>
+    </w:p>
+    <w:p>
+      <w:pPr>
+        <w:jc w:val="center"/>
+        <w:rPr>
+          <w:color w:val="000000" w:themeColor="text1"/>
+          <w:sz w:val="36"/>
+          <w:szCs w:val="36"/>
+        </w:rPr>
+      </w:pPr>
+    </w:p>
+    <w:p>
+      <w:pPr>
+        <w:jc w:val="center"/>
+        <w:rPr>
+          <w:color w:val="000000" w:themeColor="text1"/>
+          <w:sz w:val="44"/>
+          <w:szCs w:val="44"/>
+        </w:rPr>
+      </w:pPr>
+      <w:proofErr w:type="gramStart"/>
+      <w:r>
+        <w:rPr>
+          <w:color w:val="000000" w:themeColor="text1"/>
+          <w:sz w:val="44"/>
+          <w:szCs w:val="44"/>
+        </w:rPr>
+        <w:t>Note :</w:t>
+      </w:r>
+      <w:proofErr w:type="gramEnd"/>
+      <w:r>
+        <w:rPr>
+          <w:color w:val="000000" w:themeColor="text1"/>
+          <w:sz w:val="44"/>
+          <w:szCs w:val="44"/>
+        </w:rPr>
+        <w:t xml:space="preserve"> Use the “</w:t>
+      </w:r>
+      <w:r>
+        <w:rPr>
+          <w:color w:val="000000" w:themeColor="text1"/>
+          <w:sz w:val="44"/>
+          <w:szCs w:val="44"/>
+        </w:rPr>
+        <w:t>MDN</w:t>
+      </w:r>
+      <w:r>
+        <w:rPr>
+          <w:color w:val="000000" w:themeColor="text1"/>
+          <w:sz w:val="44"/>
+          <w:szCs w:val="44"/>
+        </w:rPr>
+        <w:t xml:space="preserve"> docs” website to have a rough idea of each operator’s precedence.</w:t>
+      </w:r>
+    </w:p>
+    <w:p>
+      <w:pPr>
+        <w:jc w:val="center"/>
+        <w:rPr>
+          <w:color w:val="000000" w:themeColor="text1"/>
+          <w:sz w:val="44"/>
+          <w:szCs w:val="44"/>
+        </w:rPr>
+      </w:pPr>
+    </w:p>
+    <w:p>
+      <w:pPr>
+        <w:jc w:val="center"/>
+        <w:rPr>
+          <w:color w:val="000000" w:themeColor="text1"/>
+          <w:sz w:val="44"/>
+          <w:szCs w:val="44"/>
+        </w:rPr>
+      </w:pPr>
+      <w:r>
+        <w:rPr>
+          <w:color w:val="000000" w:themeColor="text1"/>
+          <w:sz w:val="44"/>
+          <w:szCs w:val="44"/>
+        </w:rPr>
+        <w:t xml:space="preserve">Note </w:t>
+      </w:r>
+      <w:proofErr w:type="gramStart"/>
+      <w:r>
+        <w:rPr>
+          <w:color w:val="000000" w:themeColor="text1"/>
+          <w:sz w:val="44"/>
+          <w:szCs w:val="44"/>
+        </w:rPr>
+        <w:t>2 :</w:t>
+      </w:r>
+      <w:proofErr w:type="gramEnd"/>
+      <w:r>
+        <w:rPr>
+          <w:color w:val="000000" w:themeColor="text1"/>
+          <w:sz w:val="44"/>
+          <w:szCs w:val="44"/>
+        </w:rPr>
+        <w:t xml:space="preserve"> </w:t>
+      </w:r>
+      <w:r>
+        <w:rPr>
+          <w:color w:val="000000" w:themeColor="text1"/>
+          <w:sz w:val="44"/>
+          <w:szCs w:val="44"/>
+        </w:rPr>
+        <w:t>Mathematic Operators</w:t>
+      </w:r>
+      <w:r>
+        <w:rPr>
+          <w:color w:val="000000" w:themeColor="text1"/>
+          <w:sz w:val="44"/>
+          <w:szCs w:val="44"/>
+        </w:rPr>
+        <w:t xml:space="preserve"> (Excluding mathematic assignment operators : +=, -+…..) have a higher precedence than Comparison Operators.</w:t>
+      </w:r>
+    </w:p>
+    <w:p>
+      <w:pPr>
+        <w:jc w:val="center"/>
+        <w:rPr>
+          <w:color w:val="000000" w:themeColor="text1"/>
+          <w:sz w:val="44"/>
+          <w:szCs w:val="44"/>
+        </w:rPr>
+      </w:pPr>
+      <w:r>
+        <w:rPr>
+          <w:color w:val="000000" w:themeColor="text1"/>
+          <w:sz w:val="44"/>
+          <w:szCs w:val="44"/>
+        </w:rPr>
+        <w:lastRenderedPageBreak/>
+        <w:t xml:space="preserve">Note </w:t>
+      </w:r>
+      <w:proofErr w:type="gramStart"/>
+      <w:r>
+        <w:rPr>
+          <w:color w:val="000000" w:themeColor="text1"/>
+          <w:sz w:val="44"/>
+          <w:szCs w:val="44"/>
+        </w:rPr>
+        <w:t>3 :</w:t>
+      </w:r>
+      <w:proofErr w:type="gramEnd"/>
+      <w:r>
+        <w:rPr>
+          <w:color w:val="000000" w:themeColor="text1"/>
+          <w:sz w:val="44"/>
+          <w:szCs w:val="44"/>
+        </w:rPr>
+        <w:t xml:space="preserve"> M</w:t>
+      </w:r>
+      <w:r>
+        <w:rPr>
+          <w:color w:val="000000" w:themeColor="text1"/>
+          <w:sz w:val="44"/>
+          <w:szCs w:val="44"/>
+        </w:rPr>
+        <w:t xml:space="preserve">athematic </w:t>
+      </w:r>
+      <w:r>
+        <w:rPr>
+          <w:color w:val="000000" w:themeColor="text1"/>
+          <w:sz w:val="44"/>
+          <w:szCs w:val="44"/>
+        </w:rPr>
+        <w:t>A</w:t>
+      </w:r>
+      <w:r>
+        <w:rPr>
+          <w:color w:val="000000" w:themeColor="text1"/>
+          <w:sz w:val="44"/>
+          <w:szCs w:val="44"/>
+        </w:rPr>
+        <w:t>ssignment</w:t>
+      </w:r>
+      <w:r>
+        <w:rPr>
+          <w:color w:val="000000" w:themeColor="text1"/>
+          <w:sz w:val="44"/>
+          <w:szCs w:val="44"/>
+        </w:rPr>
+        <w:t xml:space="preserve"> operators have less precedence than normal Math Operators.</w:t>
+      </w:r>
+    </w:p>
+    <w:p>
+      <w:pPr>
+        <w:jc w:val="center"/>
+        <w:rPr>
+          <w:color w:val="000000" w:themeColor="text1"/>
+          <w:sz w:val="44"/>
+          <w:szCs w:val="44"/>
+        </w:rPr>
+      </w:pPr>
+    </w:p>
+    <w:p>
+      <w:pPr>
+        <w:jc w:val="center"/>
+        <w:rPr>
+          <w:color w:val="000000" w:themeColor="text1"/>
+          <w:sz w:val="36"/>
+          <w:szCs w:val="36"/>
+        </w:rPr>
+      </w:pPr>
+      <w:r>
+        <w:rPr>
+          <w:color w:val="000000" w:themeColor="text1"/>
+          <w:sz w:val="44"/>
+          <w:szCs w:val="44"/>
+        </w:rPr>
+        <w:t xml:space="preserve">Note </w:t>
+      </w:r>
+      <w:proofErr w:type="gramStart"/>
+      <w:r>
+        <w:rPr>
+          <w:color w:val="000000" w:themeColor="text1"/>
+          <w:sz w:val="44"/>
+          <w:szCs w:val="44"/>
+        </w:rPr>
+        <w:t>3 :</w:t>
+      </w:r>
+      <w:proofErr w:type="gramEnd"/>
+      <w:r>
+        <w:rPr>
+          <w:color w:val="000000" w:themeColor="text1"/>
+          <w:sz w:val="44"/>
+          <w:szCs w:val="44"/>
+        </w:rPr>
+        <w:t xml:space="preserve"> Grouping values or variables with brace |()| has the HIGHEST precedence over any operators.</w:t>
+      </w:r>
+    </w:p>
+    <w:p>
+      <w:pPr>
+        <w:jc w:val="center"/>
+        <w:rPr>
+          <w:color w:val="000000" w:themeColor="text1"/>
+          <w:sz w:val="44"/>
+          <w:szCs w:val="44"/>
+        </w:rPr>
+      </w:pPr>
     </w:p>
     <w:p>
       <w:pPr>
@@ -238,7 +490,7 @@
 </file>
 
 <file path=word/styles.xml><?xml version="1.0" encoding="utf-8"?>
-<w:styles xmlns:mc="http://schemas.openxmlformats.org/markup-compatibility/2006" xmlns:r="http://schemas.openxmlformats.org/officeDocument/2006/relationships" xmlns:w="http://schemas.openxmlformats.org/wordprocessingml/2006/main" xmlns:w14="http://schemas.microsoft.com/office/word/2010/wordml" xmlns:w15="http://schemas.microsoft.com/office/word/2012/wordml" xmlns:w16se="http://schemas.microsoft.com/office/word/2015/wordml/symex" mc:Ignorable="w14 w15 w16se">
+<w:styles xmlns:mc="http://schemas.openxmlformats.org/markup-compatibility/2006" xmlns:r="http://schemas.openxmlformats.org/officeDocument/2006/relationships" xmlns:w="http://schemas.openxmlformats.org/wordprocessingml/2006/main" xmlns:w14="http://schemas.microsoft.com/office/word/2010/wordml" xmlns:w15="http://schemas.microsoft.com/office/word/2012/wordml" xmlns:w16cex="http://schemas.microsoft.com/office/word/2018/wordml/cex" xmlns:w16cid="http://schemas.microsoft.com/office/word/2016/wordml/cid" xmlns:w16="http://schemas.microsoft.com/office/word/2018/wordml" xmlns:w16du="http://schemas.microsoft.com/office/word/2023/wordml/word16du" xmlns:w16sdtdh="http://schemas.microsoft.com/office/word/2020/wordml/sdtdatahash" xmlns:w16se="http://schemas.microsoft.com/office/word/2015/wordml/symex" mc:Ignorable="w14 w15 w16se w16cid w16 w16cex w16sdtdh w16du">
   <w:docDefaults>
     <w:rPrDefault>
       <w:rPr>
@@ -254,7 +506,7 @@
       </w:pPr>
     </w:pPrDefault>
   </w:docDefaults>
-  <w:latentStyles w:defLockedState="0" w:defUIPriority="99" w:defSemiHidden="0" w:defUnhideWhenUsed="0" w:defQFormat="0" w:count="371">
+  <w:latentStyles w:defLockedState="0" w:defUIPriority="99" w:defSemiHidden="0" w:defUnhideWhenUsed="0" w:defQFormat="0" w:count="376">
     <w:lsdException w:name="Normal" w:uiPriority="0" w:qFormat="1"/>
     <w:lsdException w:name="heading 1" w:uiPriority="9" w:qFormat="1"/>
     <w:lsdException w:name="heading 2" w:semiHidden="1" w:uiPriority="9" w:unhideWhenUsed="1" w:qFormat="1"/>
@@ -626,6 +878,11 @@
     <w:lsdException w:name="List Table 5 Dark Accent 6" w:uiPriority="50"/>
     <w:lsdException w:name="List Table 6 Colorful Accent 6" w:uiPriority="51"/>
     <w:lsdException w:name="List Table 7 Colorful Accent 6" w:uiPriority="52"/>
+    <w:lsdException w:name="Mention" w:semiHidden="1" w:unhideWhenUsed="1"/>
+    <w:lsdException w:name="Smart Hyperlink" w:semiHidden="1" w:unhideWhenUsed="1"/>
+    <w:lsdException w:name="Hashtag" w:semiHidden="1" w:unhideWhenUsed="1"/>
+    <w:lsdException w:name="Unresolved Mention" w:semiHidden="1" w:unhideWhenUsed="1"/>
+    <w:lsdException w:name="Smart Link" w:semiHidden="1" w:unhideWhenUsed="1"/>
   </w:latentStyles>
   <w:style w:type="paragraph" w:default="1" w:styleId="Normal">
     <w:name w:val="Normal"/>

--- a/2 - Extra Tools for HTML⧸CSS/3 - JavaScript/1 - Theory/7 - Operators.docx
+++ b/2 - Extra Tools for HTML⧸CSS/3 - JavaScript/1 - Theory/7 - Operators.docx
@@ -370,7 +370,15 @@
           <w:sz w:val="44"/>
           <w:szCs w:val="44"/>
         </w:rPr>
-        <w:t>3 :</w:t>
+        <w:t>2.5</w:t>
+      </w:r>
+      <w:r>
+        <w:rPr>
+          <w:color w:val="000000" w:themeColor="text1"/>
+          <w:sz w:val="44"/>
+          <w:szCs w:val="44"/>
+        </w:rPr>
+        <w:t xml:space="preserve"> :</w:t>
       </w:r>
       <w:proofErr w:type="gramEnd"/>
       <w:r>
@@ -379,39 +387,7 @@
           <w:sz w:val="44"/>
           <w:szCs w:val="44"/>
         </w:rPr>
-        <w:t xml:space="preserve"> M</w:t>
-      </w:r>
-      <w:r>
-        <w:rPr>
-          <w:color w:val="000000" w:themeColor="text1"/>
-          <w:sz w:val="44"/>
-          <w:szCs w:val="44"/>
-        </w:rPr>
-        <w:t xml:space="preserve">athematic </w:t>
-      </w:r>
-      <w:r>
-        <w:rPr>
-          <w:color w:val="000000" w:themeColor="text1"/>
-          <w:sz w:val="44"/>
-          <w:szCs w:val="44"/>
-        </w:rPr>
-        <w:t>A</w:t>
-      </w:r>
-      <w:r>
-        <w:rPr>
-          <w:color w:val="000000" w:themeColor="text1"/>
-          <w:sz w:val="44"/>
-          <w:szCs w:val="44"/>
-        </w:rPr>
-        <w:t>ssignment</w:t>
-      </w:r>
-      <w:r>
-        <w:rPr>
-          <w:color w:val="000000" w:themeColor="text1"/>
-          <w:sz w:val="44"/>
-          <w:szCs w:val="44"/>
-        </w:rPr>
-        <w:t xml:space="preserve"> operators have less precedence than normal Math Operators.</w:t>
+        <w:t xml:space="preserve"> Mathematic Assignment operators have less precedence than normal Math Operators.</w:t>
       </w:r>
     </w:p>
     <w:p>

--- a/2 - Extra Tools for HTML⧸CSS/3 - JavaScript/1 - Theory/7 - Operators.docx
+++ b/2 - Extra Tools for HTML⧸CSS/3 - JavaScript/1 - Theory/7 - Operators.docx
@@ -1,6 +1,6 @@
 
 <file path=word/document.xml><?xml version="1.0" encoding="utf-8"?>
-<w:document xmlns:wpc="http://schemas.microsoft.com/office/word/2010/wordprocessingCanvas" xmlns:cx="http://schemas.microsoft.com/office/drawing/2014/chartex" xmlns:cx1="http://schemas.microsoft.com/office/drawing/2015/9/8/chartex" xmlns:cx2="http://schemas.microsoft.com/office/drawing/2015/10/21/chartex" xmlns:cx3="http://schemas.microsoft.com/office/drawing/2016/5/9/chartex" xmlns:cx4="http://schemas.microsoft.com/office/drawing/2016/5/10/chartex" xmlns:cx5="http://schemas.microsoft.com/office/drawing/2016/5/11/chartex" xmlns:cx6="http://schemas.microsoft.com/office/drawing/2016/5/12/chartex" xmlns:cx7="http://schemas.microsoft.com/office/drawing/2016/5/13/chartex" xmlns:cx8="http://schemas.microsoft.com/office/drawing/2016/5/14/chartex" xmlns:mc="http://schemas.openxmlformats.org/markup-compatibility/2006" xmlns:aink="http://schemas.microsoft.com/office/drawing/2016/ink" xmlns:am3d="http://schemas.microsoft.com/office/drawing/2017/model3d" xmlns:o="urn:schemas-microsoft-com:office:office" xmlns:oel="http://schemas.microsoft.com/office/2019/extlst" xmlns:r="http://schemas.openxmlformats.org/officeDocument/2006/relationships" xmlns:m="http://schemas.openxmlformats.org/officeDocument/2006/math" xmlns:v="urn:schemas-microsoft-com:vml" xmlns:wp14="http://schemas.microsoft.com/office/word/2010/wordprocessingDrawing" xmlns:wp="http://schemas.openxmlformats.org/drawingml/2006/wordprocessingDrawing" xmlns:w10="urn:schemas-microsoft-com:office:word" xmlns:w="http://schemas.openxmlformats.org/wordprocessingml/2006/main" xmlns:w14="http://schemas.microsoft.com/office/word/2010/wordml" xmlns:w15="http://schemas.microsoft.com/office/word/2012/wordml" xmlns:w16cex="http://schemas.microsoft.com/office/word/2018/wordml/cex" xmlns:w16cid="http://schemas.microsoft.com/office/word/2016/wordml/cid" xmlns:w16="http://schemas.microsoft.com/office/word/2018/wordml" xmlns:w16du="http://schemas.microsoft.com/office/word/2023/wordml/word16du" xmlns:w16sdtdh="http://schemas.microsoft.com/office/word/2020/wordml/sdtdatahash" xmlns:w16se="http://schemas.microsoft.com/office/word/2015/wordml/symex" xmlns:wpg="http://schemas.microsoft.com/office/word/2010/wordprocessingGroup" xmlns:wpi="http://schemas.microsoft.com/office/word/2010/wordprocessingInk" xmlns:wne="http://schemas.microsoft.com/office/word/2006/wordml" xmlns:wps="http://schemas.microsoft.com/office/word/2010/wordprocessingShape" mc:Ignorable="w14 w15 w16se w16cid w16 w16cex w16sdtdh w16du wp14">
+<w:document xmlns:wpc="http://schemas.microsoft.com/office/word/2010/wordprocessingCanvas" xmlns:cx="http://schemas.microsoft.com/office/drawing/2014/chartex" xmlns:cx1="http://schemas.microsoft.com/office/drawing/2015/9/8/chartex" xmlns:mc="http://schemas.openxmlformats.org/markup-compatibility/2006" xmlns:o="urn:schemas-microsoft-com:office:office" xmlns:r="http://schemas.openxmlformats.org/officeDocument/2006/relationships" xmlns:m="http://schemas.openxmlformats.org/officeDocument/2006/math" xmlns:v="urn:schemas-microsoft-com:vml" xmlns:wp14="http://schemas.microsoft.com/office/word/2010/wordprocessingDrawing" xmlns:wp="http://schemas.openxmlformats.org/drawingml/2006/wordprocessingDrawing" xmlns:w10="urn:schemas-microsoft-com:office:word" xmlns:w="http://schemas.openxmlformats.org/wordprocessingml/2006/main" xmlns:w14="http://schemas.microsoft.com/office/word/2010/wordml" xmlns:w15="http://schemas.microsoft.com/office/word/2012/wordml" xmlns:w16se="http://schemas.microsoft.com/office/word/2015/wordml/symex" xmlns:wpg="http://schemas.microsoft.com/office/word/2010/wordprocessingGroup" xmlns:wpi="http://schemas.microsoft.com/office/word/2010/wordprocessingInk" xmlns:wne="http://schemas.microsoft.com/office/word/2006/wordml" xmlns:wps="http://schemas.microsoft.com/office/word/2010/wordprocessingShape" mc:Ignorable="w14 w15 w16se wp14">
   <w:body>
     <w:p>
       <w:pPr>
@@ -308,25 +308,15 @@
           <w:sz w:val="44"/>
           <w:szCs w:val="44"/>
         </w:rPr>
-        <w:t xml:space="preserve">Note </w:t>
-      </w:r>
-      <w:proofErr w:type="gramStart"/>
-      <w:r>
-        <w:rPr>
-          <w:color w:val="000000" w:themeColor="text1"/>
-          <w:sz w:val="44"/>
-          <w:szCs w:val="44"/>
-        </w:rPr>
-        <w:t>2 :</w:t>
-      </w:r>
-      <w:proofErr w:type="gramEnd"/>
-      <w:r>
-        <w:rPr>
-          <w:color w:val="000000" w:themeColor="text1"/>
-          <w:sz w:val="44"/>
-          <w:szCs w:val="44"/>
-        </w:rPr>
-        <w:t xml:space="preserve"> </w:t>
+        <w:t xml:space="preserve">Note 2 : </w:t>
+      </w:r>
+      <w:r>
+        <w:rPr>
+          <w:color w:val="000000" w:themeColor="text1"/>
+          <w:sz w:val="44"/>
+          <w:szCs w:val="44"/>
+        </w:rPr>
+        <w:t xml:space="preserve">Regular </w:t>
       </w:r>
       <w:r>
         <w:rPr>
@@ -342,16 +332,26 @@
           <w:sz w:val="44"/>
           <w:szCs w:val="44"/>
         </w:rPr>
-        <w:t xml:space="preserve"> (Excluding mathematic assignment operators : +=, -+…..) have a higher precedence than Comparison Operators.</w:t>
-      </w:r>
-    </w:p>
-    <w:p>
-      <w:pPr>
-        <w:jc w:val="center"/>
-        <w:rPr>
-          <w:color w:val="000000" w:themeColor="text1"/>
-          <w:sz w:val="44"/>
-          <w:szCs w:val="44"/>
+        <w:t xml:space="preserve"> have a higher precedence tha</w:t>
+      </w:r>
+      <w:bookmarkStart w:id="0" w:name="_GoBack"/>
+      <w:bookmarkEnd w:id="0"/>
+      <w:r>
+        <w:rPr>
+          <w:color w:val="000000" w:themeColor="text1"/>
+          <w:sz w:val="44"/>
+          <w:szCs w:val="44"/>
+        </w:rPr>
+        <w:t>n Comparison Operators.</w:t>
+      </w:r>
+    </w:p>
+    <w:p>
+      <w:pPr>
+        <w:jc w:val="center"/>
+        <w:rPr>
+          <w:color w:val="000000" w:themeColor="text1"/>
+          <w:sz w:val="36"/>
+          <w:szCs w:val="36"/>
         </w:rPr>
       </w:pPr>
       <w:r>
@@ -361,60 +361,6 @@
           <w:szCs w:val="44"/>
         </w:rPr>
         <w:lastRenderedPageBreak/>
-        <w:t xml:space="preserve">Note </w:t>
-      </w:r>
-      <w:proofErr w:type="gramStart"/>
-      <w:r>
-        <w:rPr>
-          <w:color w:val="000000" w:themeColor="text1"/>
-          <w:sz w:val="44"/>
-          <w:szCs w:val="44"/>
-        </w:rPr>
-        <w:t>2.5</w:t>
-      </w:r>
-      <w:r>
-        <w:rPr>
-          <w:color w:val="000000" w:themeColor="text1"/>
-          <w:sz w:val="44"/>
-          <w:szCs w:val="44"/>
-        </w:rPr>
-        <w:t xml:space="preserve"> :</w:t>
-      </w:r>
-      <w:proofErr w:type="gramEnd"/>
-      <w:r>
-        <w:rPr>
-          <w:color w:val="000000" w:themeColor="text1"/>
-          <w:sz w:val="44"/>
-          <w:szCs w:val="44"/>
-        </w:rPr>
-        <w:t xml:space="preserve"> Mathematic Assignment operators have less precedence than normal Math Operators.</w:t>
-      </w:r>
-    </w:p>
-    <w:p>
-      <w:pPr>
-        <w:jc w:val="center"/>
-        <w:rPr>
-          <w:color w:val="000000" w:themeColor="text1"/>
-          <w:sz w:val="44"/>
-          <w:szCs w:val="44"/>
-        </w:rPr>
-      </w:pPr>
-    </w:p>
-    <w:p>
-      <w:pPr>
-        <w:jc w:val="center"/>
-        <w:rPr>
-          <w:color w:val="000000" w:themeColor="text1"/>
-          <w:sz w:val="36"/>
-          <w:szCs w:val="36"/>
-        </w:rPr>
-      </w:pPr>
-      <w:r>
-        <w:rPr>
-          <w:color w:val="000000" w:themeColor="text1"/>
-          <w:sz w:val="44"/>
-          <w:szCs w:val="44"/>
-        </w:rPr>
         <w:t xml:space="preserve">Note </w:t>
       </w:r>
       <w:proofErr w:type="gramStart"/>
@@ -466,7 +412,7 @@
 </file>
 
 <file path=word/styles.xml><?xml version="1.0" encoding="utf-8"?>
-<w:styles xmlns:mc="http://schemas.openxmlformats.org/markup-compatibility/2006" xmlns:r="http://schemas.openxmlformats.org/officeDocument/2006/relationships" xmlns:w="http://schemas.openxmlformats.org/wordprocessingml/2006/main" xmlns:w14="http://schemas.microsoft.com/office/word/2010/wordml" xmlns:w15="http://schemas.microsoft.com/office/word/2012/wordml" xmlns:w16cex="http://schemas.microsoft.com/office/word/2018/wordml/cex" xmlns:w16cid="http://schemas.microsoft.com/office/word/2016/wordml/cid" xmlns:w16="http://schemas.microsoft.com/office/word/2018/wordml" xmlns:w16du="http://schemas.microsoft.com/office/word/2023/wordml/word16du" xmlns:w16sdtdh="http://schemas.microsoft.com/office/word/2020/wordml/sdtdatahash" xmlns:w16se="http://schemas.microsoft.com/office/word/2015/wordml/symex" mc:Ignorable="w14 w15 w16se w16cid w16 w16cex w16sdtdh w16du">
+<w:styles xmlns:mc="http://schemas.openxmlformats.org/markup-compatibility/2006" xmlns:r="http://schemas.openxmlformats.org/officeDocument/2006/relationships" xmlns:w="http://schemas.openxmlformats.org/wordprocessingml/2006/main" xmlns:w14="http://schemas.microsoft.com/office/word/2010/wordml" xmlns:w15="http://schemas.microsoft.com/office/word/2012/wordml" xmlns:w16se="http://schemas.microsoft.com/office/word/2015/wordml/symex" mc:Ignorable="w14 w15 w16se">
   <w:docDefaults>
     <w:rPrDefault>
       <w:rPr>
@@ -482,7 +428,7 @@
       </w:pPr>
     </w:pPrDefault>
   </w:docDefaults>
-  <w:latentStyles w:defLockedState="0" w:defUIPriority="99" w:defSemiHidden="0" w:defUnhideWhenUsed="0" w:defQFormat="0" w:count="376">
+  <w:latentStyles w:defLockedState="0" w:defUIPriority="99" w:defSemiHidden="0" w:defUnhideWhenUsed="0" w:defQFormat="0" w:count="371">
     <w:lsdException w:name="Normal" w:uiPriority="0" w:qFormat="1"/>
     <w:lsdException w:name="heading 1" w:uiPriority="9" w:qFormat="1"/>
     <w:lsdException w:name="heading 2" w:semiHidden="1" w:uiPriority="9" w:unhideWhenUsed="1" w:qFormat="1"/>
@@ -854,11 +800,6 @@
     <w:lsdException w:name="List Table 5 Dark Accent 6" w:uiPriority="50"/>
     <w:lsdException w:name="List Table 6 Colorful Accent 6" w:uiPriority="51"/>
     <w:lsdException w:name="List Table 7 Colorful Accent 6" w:uiPriority="52"/>
-    <w:lsdException w:name="Mention" w:semiHidden="1" w:unhideWhenUsed="1"/>
-    <w:lsdException w:name="Smart Hyperlink" w:semiHidden="1" w:unhideWhenUsed="1"/>
-    <w:lsdException w:name="Hashtag" w:semiHidden="1" w:unhideWhenUsed="1"/>
-    <w:lsdException w:name="Unresolved Mention" w:semiHidden="1" w:unhideWhenUsed="1"/>
-    <w:lsdException w:name="Smart Link" w:semiHidden="1" w:unhideWhenUsed="1"/>
   </w:latentStyles>
   <w:style w:type="paragraph" w:default="1" w:styleId="Normal">
     <w:name w:val="Normal"/>

--- a/2 - Extra Tools for HTML⧸CSS/3 - JavaScript/1 - Theory/7 - Operators.docx
+++ b/2 - Extra Tools for HTML⧸CSS/3 - JavaScript/1 - Theory/7 - Operators.docx
@@ -170,179 +170,203 @@
           <w:sz w:val="36"/>
           <w:szCs w:val="36"/>
         </w:rPr>
-        <w:t xml:space="preserve"> We put either value or a variable in front of it, Causing it to determine the data type of the value or the variable.</w:t>
-      </w:r>
-    </w:p>
-    <w:p>
-      <w:pPr>
-        <w:jc w:val="center"/>
-        <w:rPr>
-          <w:color w:val="000000" w:themeColor="text1"/>
-          <w:sz w:val="36"/>
-          <w:szCs w:val="36"/>
-        </w:rPr>
-      </w:pPr>
-    </w:p>
-    <w:p>
-      <w:pPr>
-        <w:jc w:val="center"/>
-        <w:rPr>
-          <w:color w:val="000000" w:themeColor="text1"/>
-          <w:sz w:val="36"/>
-          <w:szCs w:val="36"/>
-        </w:rPr>
-      </w:pPr>
-      <w:r>
-        <w:rPr>
-          <w:color w:val="000000" w:themeColor="text1"/>
-          <w:sz w:val="36"/>
-          <w:szCs w:val="36"/>
-        </w:rPr>
-        <w:t>Mathematic Operators</w:t>
-      </w:r>
-    </w:p>
-    <w:p>
-      <w:pPr>
-        <w:jc w:val="center"/>
-        <w:rPr>
-          <w:color w:val="000000" w:themeColor="text1"/>
-          <w:sz w:val="36"/>
-          <w:szCs w:val="36"/>
-        </w:rPr>
-      </w:pPr>
-    </w:p>
-    <w:p>
-      <w:pPr>
-        <w:jc w:val="center"/>
-        <w:rPr>
-          <w:color w:val="000000" w:themeColor="text1"/>
-          <w:sz w:val="36"/>
-          <w:szCs w:val="36"/>
-        </w:rPr>
-      </w:pPr>
-      <w:r>
-        <w:rPr>
-          <w:color w:val="000000" w:themeColor="text1"/>
-          <w:sz w:val="36"/>
-          <w:szCs w:val="36"/>
-        </w:rPr>
-        <w:t>Comparison Operators</w:t>
-      </w:r>
-    </w:p>
-    <w:p>
-      <w:pPr>
-        <w:jc w:val="center"/>
-        <w:rPr>
-          <w:color w:val="000000" w:themeColor="text1"/>
-          <w:sz w:val="36"/>
-          <w:szCs w:val="36"/>
-        </w:rPr>
-      </w:pPr>
-    </w:p>
-    <w:p>
-      <w:pPr>
-        <w:jc w:val="center"/>
-        <w:rPr>
-          <w:color w:val="000000" w:themeColor="text1"/>
-          <w:sz w:val="44"/>
-          <w:szCs w:val="44"/>
-        </w:rPr>
-      </w:pPr>
-      <w:proofErr w:type="gramStart"/>
-      <w:r>
-        <w:rPr>
-          <w:color w:val="000000" w:themeColor="text1"/>
-          <w:sz w:val="44"/>
-          <w:szCs w:val="44"/>
-        </w:rPr>
-        <w:t>Note :</w:t>
-      </w:r>
-      <w:proofErr w:type="gramEnd"/>
-      <w:r>
-        <w:rPr>
-          <w:color w:val="000000" w:themeColor="text1"/>
-          <w:sz w:val="44"/>
-          <w:szCs w:val="44"/>
-        </w:rPr>
-        <w:t xml:space="preserve"> Use the “</w:t>
-      </w:r>
-      <w:r>
-        <w:rPr>
-          <w:color w:val="000000" w:themeColor="text1"/>
-          <w:sz w:val="44"/>
-          <w:szCs w:val="44"/>
-        </w:rPr>
-        <w:t>MDN</w:t>
-      </w:r>
-      <w:r>
-        <w:rPr>
-          <w:color w:val="000000" w:themeColor="text1"/>
-          <w:sz w:val="44"/>
-          <w:szCs w:val="44"/>
-        </w:rPr>
-        <w:t xml:space="preserve"> docs” website to have a rough idea of each operator’s precedence.</w:t>
-      </w:r>
-    </w:p>
-    <w:p>
-      <w:pPr>
-        <w:jc w:val="center"/>
-        <w:rPr>
-          <w:color w:val="000000" w:themeColor="text1"/>
-          <w:sz w:val="44"/>
-          <w:szCs w:val="44"/>
-        </w:rPr>
-      </w:pPr>
-    </w:p>
-    <w:p>
-      <w:pPr>
-        <w:jc w:val="center"/>
-        <w:rPr>
-          <w:color w:val="000000" w:themeColor="text1"/>
-          <w:sz w:val="44"/>
-          <w:szCs w:val="44"/>
-        </w:rPr>
-      </w:pPr>
-      <w:r>
-        <w:rPr>
-          <w:color w:val="000000" w:themeColor="text1"/>
-          <w:sz w:val="44"/>
-          <w:szCs w:val="44"/>
-        </w:rPr>
-        <w:t xml:space="preserve">Note 2 : </w:t>
-      </w:r>
-      <w:r>
-        <w:rPr>
-          <w:color w:val="000000" w:themeColor="text1"/>
-          <w:sz w:val="44"/>
-          <w:szCs w:val="44"/>
-        </w:rPr>
-        <w:t xml:space="preserve">Regular </w:t>
-      </w:r>
-      <w:r>
-        <w:rPr>
-          <w:color w:val="000000" w:themeColor="text1"/>
-          <w:sz w:val="44"/>
-          <w:szCs w:val="44"/>
-        </w:rPr>
-        <w:t>Mathematic Operators</w:t>
-      </w:r>
-      <w:r>
-        <w:rPr>
-          <w:color w:val="000000" w:themeColor="text1"/>
-          <w:sz w:val="44"/>
-          <w:szCs w:val="44"/>
-        </w:rPr>
-        <w:t xml:space="preserve"> have a higher precedence tha</w:t>
+        <w:t xml:space="preserve"> We put either</w:t>
+      </w:r>
+      <w:r>
+        <w:rPr>
+          <w:color w:val="000000" w:themeColor="text1"/>
+          <w:sz w:val="36"/>
+          <w:szCs w:val="36"/>
+        </w:rPr>
+        <w:t xml:space="preserve"> a</w:t>
+      </w:r>
+      <w:r>
+        <w:rPr>
+          <w:color w:val="000000" w:themeColor="text1"/>
+          <w:sz w:val="36"/>
+          <w:szCs w:val="36"/>
+        </w:rPr>
+        <w:t xml:space="preserve"> value or a variable in front of it, Causing it to determine the data type of the value or the </w:t>
+      </w:r>
+      <w:r>
+        <w:rPr>
+          <w:color w:val="000000" w:themeColor="text1"/>
+          <w:sz w:val="36"/>
+          <w:szCs w:val="36"/>
+        </w:rPr>
+        <w:t>stored value</w:t>
       </w:r>
       <w:bookmarkStart w:id="0" w:name="_GoBack"/>
       <w:bookmarkEnd w:id="0"/>
       <w:r>
         <w:rPr>
           <w:color w:val="000000" w:themeColor="text1"/>
-          <w:sz w:val="44"/>
-          <w:szCs w:val="44"/>
-        </w:rPr>
-        <w:t>n Comparison Operators.</w:t>
+          <w:sz w:val="36"/>
+          <w:szCs w:val="36"/>
+        </w:rPr>
+        <w:t>.</w:t>
+      </w:r>
+    </w:p>
+    <w:p>
+      <w:pPr>
+        <w:jc w:val="center"/>
+        <w:rPr>
+          <w:color w:val="000000" w:themeColor="text1"/>
+          <w:sz w:val="36"/>
+          <w:szCs w:val="36"/>
+        </w:rPr>
+      </w:pPr>
+    </w:p>
+    <w:p>
+      <w:pPr>
+        <w:jc w:val="center"/>
+        <w:rPr>
+          <w:color w:val="000000" w:themeColor="text1"/>
+          <w:sz w:val="36"/>
+          <w:szCs w:val="36"/>
+        </w:rPr>
+      </w:pPr>
+      <w:r>
+        <w:rPr>
+          <w:color w:val="000000" w:themeColor="text1"/>
+          <w:sz w:val="36"/>
+          <w:szCs w:val="36"/>
+        </w:rPr>
+        <w:t>Mathematic Operators</w:t>
+      </w:r>
+    </w:p>
+    <w:p>
+      <w:pPr>
+        <w:jc w:val="center"/>
+        <w:rPr>
+          <w:color w:val="000000" w:themeColor="text1"/>
+          <w:sz w:val="36"/>
+          <w:szCs w:val="36"/>
+        </w:rPr>
+      </w:pPr>
+    </w:p>
+    <w:p>
+      <w:pPr>
+        <w:jc w:val="center"/>
+        <w:rPr>
+          <w:color w:val="000000" w:themeColor="text1"/>
+          <w:sz w:val="36"/>
+          <w:szCs w:val="36"/>
+        </w:rPr>
+      </w:pPr>
+      <w:r>
+        <w:rPr>
+          <w:color w:val="000000" w:themeColor="text1"/>
+          <w:sz w:val="36"/>
+          <w:szCs w:val="36"/>
+        </w:rPr>
+        <w:t>Comparison Operators</w:t>
+      </w:r>
+    </w:p>
+    <w:p>
+      <w:pPr>
+        <w:jc w:val="center"/>
+        <w:rPr>
+          <w:color w:val="000000" w:themeColor="text1"/>
+          <w:sz w:val="36"/>
+          <w:szCs w:val="36"/>
+        </w:rPr>
+      </w:pPr>
+    </w:p>
+    <w:p>
+      <w:pPr>
+        <w:jc w:val="center"/>
+        <w:rPr>
+          <w:color w:val="000000" w:themeColor="text1"/>
+          <w:sz w:val="44"/>
+          <w:szCs w:val="44"/>
+        </w:rPr>
+      </w:pPr>
+      <w:proofErr w:type="gramStart"/>
+      <w:r>
+        <w:rPr>
+          <w:color w:val="000000" w:themeColor="text1"/>
+          <w:sz w:val="44"/>
+          <w:szCs w:val="44"/>
+        </w:rPr>
+        <w:t>Note :</w:t>
+      </w:r>
+      <w:proofErr w:type="gramEnd"/>
+      <w:r>
+        <w:rPr>
+          <w:color w:val="000000" w:themeColor="text1"/>
+          <w:sz w:val="44"/>
+          <w:szCs w:val="44"/>
+        </w:rPr>
+        <w:t xml:space="preserve"> Use the “</w:t>
+      </w:r>
+      <w:r>
+        <w:rPr>
+          <w:color w:val="000000" w:themeColor="text1"/>
+          <w:sz w:val="44"/>
+          <w:szCs w:val="44"/>
+        </w:rPr>
+        <w:t>MDN</w:t>
+      </w:r>
+      <w:r>
+        <w:rPr>
+          <w:color w:val="000000" w:themeColor="text1"/>
+          <w:sz w:val="44"/>
+          <w:szCs w:val="44"/>
+        </w:rPr>
+        <w:t xml:space="preserve"> docs” website to have a rough idea of each operator’s precedence.</w:t>
+      </w:r>
+    </w:p>
+    <w:p>
+      <w:pPr>
+        <w:jc w:val="center"/>
+        <w:rPr>
+          <w:color w:val="000000" w:themeColor="text1"/>
+          <w:sz w:val="44"/>
+          <w:szCs w:val="44"/>
+        </w:rPr>
+      </w:pPr>
+    </w:p>
+    <w:p>
+      <w:pPr>
+        <w:jc w:val="center"/>
+        <w:rPr>
+          <w:color w:val="000000" w:themeColor="text1"/>
+          <w:sz w:val="44"/>
+          <w:szCs w:val="44"/>
+        </w:rPr>
+      </w:pPr>
+      <w:r>
+        <w:rPr>
+          <w:color w:val="000000" w:themeColor="text1"/>
+          <w:sz w:val="44"/>
+          <w:szCs w:val="44"/>
+        </w:rPr>
+        <w:t xml:space="preserve">Note 2 : </w:t>
+      </w:r>
+      <w:r>
+        <w:rPr>
+          <w:color w:val="000000" w:themeColor="text1"/>
+          <w:sz w:val="44"/>
+          <w:szCs w:val="44"/>
+        </w:rPr>
+        <w:t xml:space="preserve">Regular </w:t>
+      </w:r>
+      <w:r>
+        <w:rPr>
+          <w:color w:val="000000" w:themeColor="text1"/>
+          <w:sz w:val="44"/>
+          <w:szCs w:val="44"/>
+        </w:rPr>
+        <w:t>Mathematic Operators</w:t>
+      </w:r>
+      <w:r>
+        <w:rPr>
+          <w:color w:val="000000" w:themeColor="text1"/>
+          <w:sz w:val="44"/>
+          <w:szCs w:val="44"/>
+        </w:rPr>
+        <w:t xml:space="preserve"> have a higher precedence than Comparison Operators.</w:t>
       </w:r>
     </w:p>
     <w:p>

--- a/2 - Extra Tools for HTML⧸CSS/3 - JavaScript/1 - Theory/7 - Operators.docx
+++ b/2 - Extra Tools for HTML⧸CSS/3 - JavaScript/1 - Theory/7 - Operators.docx
@@ -102,319 +102,177 @@
       <w:pPr>
         <w:jc w:val="center"/>
         <w:rPr>
-          <w:color w:val="000000" w:themeColor="text1"/>
-          <w:sz w:val="36"/>
-          <w:szCs w:val="36"/>
-        </w:rPr>
-      </w:pPr>
-      <w:proofErr w:type="spellStart"/>
-      <w:r>
-        <w:rPr>
-          <w:sz w:val="36"/>
-          <w:szCs w:val="36"/>
-        </w:rPr>
-        <w:t>Typeof</w:t>
-      </w:r>
-      <w:proofErr w:type="spellEnd"/>
-      <w:r>
-        <w:rPr>
-          <w:sz w:val="36"/>
-          <w:szCs w:val="36"/>
-        </w:rPr>
-        <w:t xml:space="preserve"> </w:t>
-      </w:r>
-      <w:r>
-        <w:rPr>
-          <w:color w:val="1F3864" w:themeColor="accent5" w:themeShade="80"/>
-          <w:sz w:val="36"/>
-          <w:szCs w:val="36"/>
-        </w:rPr>
-        <w:t>value</w:t>
-      </w:r>
-      <w:r>
-        <w:rPr>
-          <w:sz w:val="36"/>
-          <w:szCs w:val="36"/>
-        </w:rPr>
-        <w:t>/</w:t>
-      </w:r>
+          <w:sz w:val="36"/>
+          <w:szCs w:val="36"/>
+        </w:rPr>
+      </w:pPr>
+      <w:r>
+        <w:rPr>
+          <w:sz w:val="36"/>
+          <w:szCs w:val="36"/>
+        </w:rPr>
+        <w:t>General Operators</w:t>
+      </w:r>
+    </w:p>
+    <w:p>
+      <w:pPr>
+        <w:jc w:val="center"/>
+        <w:rPr>
+          <w:color w:val="000000" w:themeColor="text1"/>
+          <w:sz w:val="36"/>
+          <w:szCs w:val="36"/>
+        </w:rPr>
+      </w:pPr>
+    </w:p>
+    <w:p>
+      <w:pPr>
+        <w:jc w:val="center"/>
+        <w:rPr>
+          <w:color w:val="000000" w:themeColor="text1"/>
+          <w:sz w:val="36"/>
+          <w:szCs w:val="36"/>
+        </w:rPr>
+      </w:pPr>
+      <w:r>
+        <w:rPr>
+          <w:color w:val="000000" w:themeColor="text1"/>
+          <w:sz w:val="36"/>
+          <w:szCs w:val="36"/>
+        </w:rPr>
+        <w:t>Mathematic Operators</w:t>
+      </w:r>
+    </w:p>
+    <w:p>
+      <w:pPr>
+        <w:jc w:val="center"/>
+        <w:rPr>
+          <w:color w:val="000000" w:themeColor="text1"/>
+          <w:sz w:val="36"/>
+          <w:szCs w:val="36"/>
+        </w:rPr>
+      </w:pPr>
+    </w:p>
+    <w:p>
+      <w:pPr>
+        <w:jc w:val="center"/>
+        <w:rPr>
+          <w:color w:val="000000" w:themeColor="text1"/>
+          <w:sz w:val="36"/>
+          <w:szCs w:val="36"/>
+        </w:rPr>
+      </w:pPr>
+      <w:r>
+        <w:rPr>
+          <w:color w:val="000000" w:themeColor="text1"/>
+          <w:sz w:val="36"/>
+          <w:szCs w:val="36"/>
+        </w:rPr>
+        <w:t>Comparison Operators</w:t>
+      </w:r>
+    </w:p>
+    <w:p>
+      <w:pPr>
+        <w:jc w:val="center"/>
+        <w:rPr>
+          <w:color w:val="000000" w:themeColor="text1"/>
+          <w:sz w:val="36"/>
+          <w:szCs w:val="36"/>
+        </w:rPr>
+      </w:pPr>
+    </w:p>
+    <w:p>
+      <w:pPr>
+        <w:jc w:val="center"/>
+        <w:rPr>
+          <w:color w:val="000000" w:themeColor="text1"/>
+          <w:sz w:val="36"/>
+          <w:szCs w:val="36"/>
+        </w:rPr>
+      </w:pPr>
+      <w:r>
+        <w:rPr>
+          <w:color w:val="000000" w:themeColor="text1"/>
+          <w:sz w:val="36"/>
+          <w:szCs w:val="36"/>
+        </w:rPr>
+        <w:t>Logical Operators</w:t>
+      </w:r>
+    </w:p>
+    <w:p>
+      <w:pPr>
+        <w:jc w:val="center"/>
+        <w:rPr>
+          <w:color w:val="000000" w:themeColor="text1"/>
+          <w:sz w:val="36"/>
+          <w:szCs w:val="36"/>
+        </w:rPr>
+      </w:pPr>
+    </w:p>
+    <w:p>
+      <w:pPr>
+        <w:jc w:val="center"/>
+        <w:rPr>
+          <w:color w:val="000000" w:themeColor="text1"/>
+          <w:sz w:val="44"/>
+          <w:szCs w:val="44"/>
+        </w:rPr>
+      </w:pPr>
       <w:proofErr w:type="gramStart"/>
       <w:r>
         <w:rPr>
-          <w:color w:val="FF0000"/>
-          <w:sz w:val="36"/>
-          <w:szCs w:val="36"/>
-        </w:rPr>
-        <w:t>variable</w:t>
-      </w:r>
-      <w:r>
-        <w:rPr>
-          <w:color w:val="FF0000"/>
-          <w:sz w:val="36"/>
-          <w:szCs w:val="36"/>
-        </w:rPr>
-        <w:t xml:space="preserve"> </w:t>
-      </w:r>
-      <w:r>
-        <w:rPr>
-          <w:color w:val="000000" w:themeColor="text1"/>
-          <w:sz w:val="36"/>
-          <w:szCs w:val="36"/>
-        </w:rPr>
-        <w:t>:</w:t>
+          <w:color w:val="000000" w:themeColor="text1"/>
+          <w:sz w:val="44"/>
+          <w:szCs w:val="44"/>
+        </w:rPr>
+        <w:t>Note :</w:t>
       </w:r>
       <w:proofErr w:type="gramEnd"/>
       <w:r>
         <w:rPr>
           <w:color w:val="000000" w:themeColor="text1"/>
-          <w:sz w:val="36"/>
-          <w:szCs w:val="36"/>
-        </w:rPr>
-        <w:t xml:space="preserve"> We put either</w:t>
-      </w:r>
-      <w:r>
-        <w:rPr>
-          <w:color w:val="000000" w:themeColor="text1"/>
-          <w:sz w:val="36"/>
-          <w:szCs w:val="36"/>
-        </w:rPr>
-        <w:t xml:space="preserve"> a</w:t>
-      </w:r>
-      <w:r>
-        <w:rPr>
-          <w:color w:val="000000" w:themeColor="text1"/>
-          <w:sz w:val="36"/>
-          <w:szCs w:val="36"/>
-        </w:rPr>
-        <w:t xml:space="preserve"> value or a variable in front of it, Causing it to determine the data type of the value or the </w:t>
-      </w:r>
-      <w:r>
-        <w:rPr>
-          <w:color w:val="000000" w:themeColor="text1"/>
-          <w:sz w:val="36"/>
-          <w:szCs w:val="36"/>
-        </w:rPr>
-        <w:t>stored value</w:t>
-      </w:r>
+          <w:sz w:val="44"/>
+          <w:szCs w:val="44"/>
+        </w:rPr>
+        <w:t xml:space="preserve"> Use the “</w:t>
+      </w:r>
+      <w:r>
+        <w:rPr>
+          <w:color w:val="000000" w:themeColor="text1"/>
+          <w:sz w:val="44"/>
+          <w:szCs w:val="44"/>
+        </w:rPr>
+        <w:t>MDN</w:t>
+      </w:r>
+      <w:r>
+        <w:rPr>
+          <w:color w:val="000000" w:themeColor="text1"/>
+          <w:sz w:val="44"/>
+          <w:szCs w:val="44"/>
+        </w:rPr>
+        <w:t xml:space="preserve"> docs” website to have a rough idea of each operator’s precedence.</w:t>
+      </w:r>
+    </w:p>
+    <w:p>
+      <w:pPr>
+        <w:jc w:val="center"/>
+        <w:rPr>
+          <w:color w:val="000000" w:themeColor="text1"/>
+          <w:sz w:val="44"/>
+          <w:szCs w:val="44"/>
+        </w:rPr>
+      </w:pPr>
+    </w:p>
+    <w:p>
+      <w:pPr>
+        <w:jc w:val="center"/>
+        <w:rPr>
+          <w:color w:val="000000" w:themeColor="text1"/>
+          <w:sz w:val="44"/>
+          <w:szCs w:val="44"/>
+        </w:rPr>
+      </w:pPr>
       <w:bookmarkStart w:id="0" w:name="_GoBack"/>
       <w:bookmarkEnd w:id="0"/>
-      <w:r>
-        <w:rPr>
-          <w:color w:val="000000" w:themeColor="text1"/>
-          <w:sz w:val="36"/>
-          <w:szCs w:val="36"/>
-        </w:rPr>
-        <w:t>.</w:t>
-      </w:r>
-    </w:p>
-    <w:p>
-      <w:pPr>
-        <w:jc w:val="center"/>
-        <w:rPr>
-          <w:color w:val="000000" w:themeColor="text1"/>
-          <w:sz w:val="36"/>
-          <w:szCs w:val="36"/>
-        </w:rPr>
-      </w:pPr>
-    </w:p>
-    <w:p>
-      <w:pPr>
-        <w:jc w:val="center"/>
-        <w:rPr>
-          <w:color w:val="000000" w:themeColor="text1"/>
-          <w:sz w:val="36"/>
-          <w:szCs w:val="36"/>
-        </w:rPr>
-      </w:pPr>
-      <w:r>
-        <w:rPr>
-          <w:color w:val="000000" w:themeColor="text1"/>
-          <w:sz w:val="36"/>
-          <w:szCs w:val="36"/>
-        </w:rPr>
-        <w:t>Mathematic Operators</w:t>
-      </w:r>
-    </w:p>
-    <w:p>
-      <w:pPr>
-        <w:jc w:val="center"/>
-        <w:rPr>
-          <w:color w:val="000000" w:themeColor="text1"/>
-          <w:sz w:val="36"/>
-          <w:szCs w:val="36"/>
-        </w:rPr>
-      </w:pPr>
-    </w:p>
-    <w:p>
-      <w:pPr>
-        <w:jc w:val="center"/>
-        <w:rPr>
-          <w:color w:val="000000" w:themeColor="text1"/>
-          <w:sz w:val="36"/>
-          <w:szCs w:val="36"/>
-        </w:rPr>
-      </w:pPr>
-      <w:r>
-        <w:rPr>
-          <w:color w:val="000000" w:themeColor="text1"/>
-          <w:sz w:val="36"/>
-          <w:szCs w:val="36"/>
-        </w:rPr>
-        <w:t>Comparison Operators</w:t>
-      </w:r>
-    </w:p>
-    <w:p>
-      <w:pPr>
-        <w:jc w:val="center"/>
-        <w:rPr>
-          <w:color w:val="000000" w:themeColor="text1"/>
-          <w:sz w:val="36"/>
-          <w:szCs w:val="36"/>
-        </w:rPr>
-      </w:pPr>
-    </w:p>
-    <w:p>
-      <w:pPr>
-        <w:jc w:val="center"/>
-        <w:rPr>
-          <w:color w:val="000000" w:themeColor="text1"/>
-          <w:sz w:val="44"/>
-          <w:szCs w:val="44"/>
-        </w:rPr>
-      </w:pPr>
-      <w:proofErr w:type="gramStart"/>
-      <w:r>
-        <w:rPr>
-          <w:color w:val="000000" w:themeColor="text1"/>
-          <w:sz w:val="44"/>
-          <w:szCs w:val="44"/>
-        </w:rPr>
-        <w:t>Note :</w:t>
-      </w:r>
-      <w:proofErr w:type="gramEnd"/>
-      <w:r>
-        <w:rPr>
-          <w:color w:val="000000" w:themeColor="text1"/>
-          <w:sz w:val="44"/>
-          <w:szCs w:val="44"/>
-        </w:rPr>
-        <w:t xml:space="preserve"> Use the “</w:t>
-      </w:r>
-      <w:r>
-        <w:rPr>
-          <w:color w:val="000000" w:themeColor="text1"/>
-          <w:sz w:val="44"/>
-          <w:szCs w:val="44"/>
-        </w:rPr>
-        <w:t>MDN</w:t>
-      </w:r>
-      <w:r>
-        <w:rPr>
-          <w:color w:val="000000" w:themeColor="text1"/>
-          <w:sz w:val="44"/>
-          <w:szCs w:val="44"/>
-        </w:rPr>
-        <w:t xml:space="preserve"> docs” website to have a rough idea of each operator’s precedence.</w:t>
-      </w:r>
-    </w:p>
-    <w:p>
-      <w:pPr>
-        <w:jc w:val="center"/>
-        <w:rPr>
-          <w:color w:val="000000" w:themeColor="text1"/>
-          <w:sz w:val="44"/>
-          <w:szCs w:val="44"/>
-        </w:rPr>
-      </w:pPr>
-    </w:p>
-    <w:p>
-      <w:pPr>
-        <w:jc w:val="center"/>
-        <w:rPr>
-          <w:color w:val="000000" w:themeColor="text1"/>
-          <w:sz w:val="44"/>
-          <w:szCs w:val="44"/>
-        </w:rPr>
-      </w:pPr>
-      <w:r>
-        <w:rPr>
-          <w:color w:val="000000" w:themeColor="text1"/>
-          <w:sz w:val="44"/>
-          <w:szCs w:val="44"/>
-        </w:rPr>
-        <w:t xml:space="preserve">Note 2 : </w:t>
-      </w:r>
-      <w:r>
-        <w:rPr>
-          <w:color w:val="000000" w:themeColor="text1"/>
-          <w:sz w:val="44"/>
-          <w:szCs w:val="44"/>
-        </w:rPr>
-        <w:t xml:space="preserve">Regular </w:t>
-      </w:r>
-      <w:r>
-        <w:rPr>
-          <w:color w:val="000000" w:themeColor="text1"/>
-          <w:sz w:val="44"/>
-          <w:szCs w:val="44"/>
-        </w:rPr>
-        <w:t>Mathematic Operators</w:t>
-      </w:r>
-      <w:r>
-        <w:rPr>
-          <w:color w:val="000000" w:themeColor="text1"/>
-          <w:sz w:val="44"/>
-          <w:szCs w:val="44"/>
-        </w:rPr>
-        <w:t xml:space="preserve"> have a higher precedence than Comparison Operators.</w:t>
-      </w:r>
-    </w:p>
-    <w:p>
-      <w:pPr>
-        <w:jc w:val="center"/>
-        <w:rPr>
-          <w:color w:val="000000" w:themeColor="text1"/>
-          <w:sz w:val="36"/>
-          <w:szCs w:val="36"/>
-        </w:rPr>
-      </w:pPr>
-      <w:r>
-        <w:rPr>
-          <w:color w:val="000000" w:themeColor="text1"/>
-          <w:sz w:val="44"/>
-          <w:szCs w:val="44"/>
-        </w:rPr>
-        <w:lastRenderedPageBreak/>
-        <w:t xml:space="preserve">Note </w:t>
-      </w:r>
-      <w:proofErr w:type="gramStart"/>
-      <w:r>
-        <w:rPr>
-          <w:color w:val="000000" w:themeColor="text1"/>
-          <w:sz w:val="44"/>
-          <w:szCs w:val="44"/>
-        </w:rPr>
-        <w:t>3 :</w:t>
-      </w:r>
-      <w:proofErr w:type="gramEnd"/>
-      <w:r>
-        <w:rPr>
-          <w:color w:val="000000" w:themeColor="text1"/>
-          <w:sz w:val="44"/>
-          <w:szCs w:val="44"/>
-        </w:rPr>
-        <w:t xml:space="preserve"> Grouping values or variables with brace |()| has the HIGHEST precedence over any operators.</w:t>
-      </w:r>
-    </w:p>
-    <w:p>
-      <w:pPr>
-        <w:jc w:val="center"/>
-        <w:rPr>
-          <w:color w:val="000000" w:themeColor="text1"/>
-          <w:sz w:val="44"/>
-          <w:szCs w:val="44"/>
-        </w:rPr>
-      </w:pPr>
     </w:p>
     <w:p>
       <w:pPr>

--- a/2 - Extra Tools for HTML⧸CSS/3 - JavaScript/1 - Theory/7 - Operators.docx
+++ b/2 - Extra Tools for HTML⧸CSS/3 - JavaScript/1 - Theory/7 - Operators.docx
@@ -1,6 +1,6 @@
 
 <file path=word/document.xml><?xml version="1.0" encoding="utf-8"?>
-<w:document xmlns:wpc="http://schemas.microsoft.com/office/word/2010/wordprocessingCanvas" xmlns:cx="http://schemas.microsoft.com/office/drawing/2014/chartex" xmlns:cx1="http://schemas.microsoft.com/office/drawing/2015/9/8/chartex" xmlns:cx2="http://schemas.microsoft.com/office/drawing/2015/10/21/chartex" xmlns:cx3="http://schemas.microsoft.com/office/drawing/2016/5/9/chartex" xmlns:cx4="http://schemas.microsoft.com/office/drawing/2016/5/10/chartex" xmlns:cx5="http://schemas.microsoft.com/office/drawing/2016/5/11/chartex" xmlns:cx6="http://schemas.microsoft.com/office/drawing/2016/5/12/chartex" xmlns:cx7="http://schemas.microsoft.com/office/drawing/2016/5/13/chartex" xmlns:cx8="http://schemas.microsoft.com/office/drawing/2016/5/14/chartex" xmlns:mc="http://schemas.openxmlformats.org/markup-compatibility/2006" xmlns:aink="http://schemas.microsoft.com/office/drawing/2016/ink" xmlns:am3d="http://schemas.microsoft.com/office/drawing/2017/model3d" xmlns:o="urn:schemas-microsoft-com:office:office" xmlns:oel="http://schemas.microsoft.com/office/2019/extlst" xmlns:r="http://schemas.openxmlformats.org/officeDocument/2006/relationships" xmlns:m="http://schemas.openxmlformats.org/officeDocument/2006/math" xmlns:v="urn:schemas-microsoft-com:vml" xmlns:wp14="http://schemas.microsoft.com/office/word/2010/wordprocessingDrawing" xmlns:wp="http://schemas.openxmlformats.org/drawingml/2006/wordprocessingDrawing" xmlns:w10="urn:schemas-microsoft-com:office:word" xmlns:w="http://schemas.openxmlformats.org/wordprocessingml/2006/main" xmlns:w14="http://schemas.microsoft.com/office/word/2010/wordml" xmlns:w15="http://schemas.microsoft.com/office/word/2012/wordml" xmlns:w16cex="http://schemas.microsoft.com/office/word/2018/wordml/cex" xmlns:w16cid="http://schemas.microsoft.com/office/word/2016/wordml/cid" xmlns:w16="http://schemas.microsoft.com/office/word/2018/wordml" xmlns:w16du="http://schemas.microsoft.com/office/word/2023/wordml/word16du" xmlns:w16sdtdh="http://schemas.microsoft.com/office/word/2020/wordml/sdtdatahash" xmlns:w16se="http://schemas.microsoft.com/office/word/2015/wordml/symex" xmlns:wpg="http://schemas.microsoft.com/office/word/2010/wordprocessingGroup" xmlns:wpi="http://schemas.microsoft.com/office/word/2010/wordprocessingInk" xmlns:wne="http://schemas.microsoft.com/office/word/2006/wordml" xmlns:wps="http://schemas.microsoft.com/office/word/2010/wordprocessingShape" mc:Ignorable="w14 w15 w16se w16cid w16 w16cex w16sdtdh w16du wp14">
+<w:document xmlns:wpc="http://schemas.microsoft.com/office/word/2010/wordprocessingCanvas" xmlns:cx="http://schemas.microsoft.com/office/drawing/2014/chartex" xmlns:cx1="http://schemas.microsoft.com/office/drawing/2015/9/8/chartex" xmlns:mc="http://schemas.openxmlformats.org/markup-compatibility/2006" xmlns:o="urn:schemas-microsoft-com:office:office" xmlns:r="http://schemas.openxmlformats.org/officeDocument/2006/relationships" xmlns:m="http://schemas.openxmlformats.org/officeDocument/2006/math" xmlns:v="urn:schemas-microsoft-com:vml" xmlns:wp14="http://schemas.microsoft.com/office/word/2010/wordprocessingDrawing" xmlns:wp="http://schemas.openxmlformats.org/drawingml/2006/wordprocessingDrawing" xmlns:w10="urn:schemas-microsoft-com:office:word" xmlns:w="http://schemas.openxmlformats.org/wordprocessingml/2006/main" xmlns:w14="http://schemas.microsoft.com/office/word/2010/wordml" xmlns:w15="http://schemas.microsoft.com/office/word/2012/wordml" xmlns:w16se="http://schemas.microsoft.com/office/word/2015/wordml/symex" xmlns:wpg="http://schemas.microsoft.com/office/word/2010/wordprocessingGroup" xmlns:wpi="http://schemas.microsoft.com/office/word/2010/wordprocessingInk" xmlns:wne="http://schemas.microsoft.com/office/word/2006/wordml" xmlns:wps="http://schemas.microsoft.com/office/word/2010/wordprocessingShape" mc:Ignorable="w14 w15 w16se wp14">
   <w:body>
     <w:p>
       <w:pPr>
@@ -86,181 +86,194 @@
           <w:sz w:val="44"/>
           <w:szCs w:val="44"/>
         </w:rPr>
-        <w:t>What operators are there?</w:t>
-      </w:r>
-    </w:p>
-    <w:p>
-      <w:pPr>
-        <w:jc w:val="center"/>
-        <w:rPr>
-          <w:sz w:val="44"/>
-          <w:szCs w:val="44"/>
-        </w:rPr>
-      </w:pPr>
-    </w:p>
-    <w:p>
-      <w:pPr>
-        <w:jc w:val="center"/>
-        <w:rPr>
-          <w:color w:val="000000" w:themeColor="text1"/>
-          <w:sz w:val="36"/>
-          <w:szCs w:val="36"/>
-        </w:rPr>
-      </w:pPr>
-      <w:proofErr w:type="spellStart"/>
-      <w:r>
-        <w:rPr>
-          <w:sz w:val="36"/>
-          <w:szCs w:val="36"/>
-        </w:rPr>
-        <w:t>Typeof</w:t>
-      </w:r>
-      <w:proofErr w:type="spellEnd"/>
-      <w:r>
-        <w:rPr>
-          <w:sz w:val="36"/>
-          <w:szCs w:val="36"/>
-        </w:rPr>
-        <w:t xml:space="preserve"> </w:t>
-      </w:r>
-      <w:r>
-        <w:rPr>
-          <w:color w:val="1F3864" w:themeColor="accent5" w:themeShade="80"/>
-          <w:sz w:val="36"/>
-          <w:szCs w:val="36"/>
-        </w:rPr>
-        <w:t>value</w:t>
-      </w:r>
-      <w:r>
-        <w:rPr>
-          <w:sz w:val="36"/>
-          <w:szCs w:val="36"/>
-        </w:rPr>
-        <w:t>/</w:t>
-      </w:r>
+        <w:t>What</w:t>
+      </w:r>
+      <w:r>
+        <w:rPr>
+          <w:sz w:val="44"/>
+          <w:szCs w:val="44"/>
+        </w:rPr>
+        <w:t xml:space="preserve"> types of</w:t>
+      </w:r>
+      <w:r>
+        <w:rPr>
+          <w:sz w:val="44"/>
+          <w:szCs w:val="44"/>
+        </w:rPr>
+        <w:t xml:space="preserve"> operators are there?</w:t>
+      </w:r>
+    </w:p>
+    <w:p>
+      <w:pPr>
+        <w:jc w:val="center"/>
+        <w:rPr>
+          <w:sz w:val="44"/>
+          <w:szCs w:val="44"/>
+        </w:rPr>
+      </w:pPr>
+    </w:p>
+    <w:p>
+      <w:pPr>
+        <w:jc w:val="center"/>
+        <w:rPr>
+          <w:sz w:val="36"/>
+          <w:szCs w:val="36"/>
+        </w:rPr>
+      </w:pPr>
+      <w:r>
+        <w:rPr>
+          <w:sz w:val="36"/>
+          <w:szCs w:val="36"/>
+        </w:rPr>
+        <w:t>General Operators</w:t>
+      </w:r>
+    </w:p>
+    <w:p>
+      <w:pPr>
+        <w:jc w:val="center"/>
+        <w:rPr>
+          <w:color w:val="000000" w:themeColor="text1"/>
+          <w:sz w:val="36"/>
+          <w:szCs w:val="36"/>
+        </w:rPr>
+      </w:pPr>
+    </w:p>
+    <w:p>
+      <w:pPr>
+        <w:jc w:val="center"/>
+        <w:rPr>
+          <w:color w:val="000000" w:themeColor="text1"/>
+          <w:sz w:val="36"/>
+          <w:szCs w:val="36"/>
+        </w:rPr>
+      </w:pPr>
+      <w:r>
+        <w:rPr>
+          <w:color w:val="000000" w:themeColor="text1"/>
+          <w:sz w:val="36"/>
+          <w:szCs w:val="36"/>
+        </w:rPr>
+        <w:t>Mathematic Operators</w:t>
+      </w:r>
+    </w:p>
+    <w:p>
+      <w:pPr>
+        <w:jc w:val="center"/>
+        <w:rPr>
+          <w:color w:val="000000" w:themeColor="text1"/>
+          <w:sz w:val="36"/>
+          <w:szCs w:val="36"/>
+        </w:rPr>
+      </w:pPr>
+    </w:p>
+    <w:p>
+      <w:pPr>
+        <w:jc w:val="center"/>
+        <w:rPr>
+          <w:color w:val="000000" w:themeColor="text1"/>
+          <w:sz w:val="36"/>
+          <w:szCs w:val="36"/>
+        </w:rPr>
+      </w:pPr>
+      <w:r>
+        <w:rPr>
+          <w:color w:val="000000" w:themeColor="text1"/>
+          <w:sz w:val="36"/>
+          <w:szCs w:val="36"/>
+        </w:rPr>
+        <w:t>Comparison Operators</w:t>
+      </w:r>
+    </w:p>
+    <w:p>
+      <w:pPr>
+        <w:jc w:val="center"/>
+        <w:rPr>
+          <w:color w:val="000000" w:themeColor="text1"/>
+          <w:sz w:val="36"/>
+          <w:szCs w:val="36"/>
+        </w:rPr>
+      </w:pPr>
+    </w:p>
+    <w:p>
+      <w:pPr>
+        <w:jc w:val="center"/>
+        <w:rPr>
+          <w:color w:val="000000" w:themeColor="text1"/>
+          <w:sz w:val="36"/>
+          <w:szCs w:val="36"/>
+        </w:rPr>
+      </w:pPr>
+      <w:r>
+        <w:rPr>
+          <w:color w:val="000000" w:themeColor="text1"/>
+          <w:sz w:val="36"/>
+          <w:szCs w:val="36"/>
+        </w:rPr>
+        <w:t>Logical Operators</w:t>
+      </w:r>
+    </w:p>
+    <w:p>
+      <w:pPr>
+        <w:jc w:val="center"/>
+        <w:rPr>
+          <w:color w:val="000000" w:themeColor="text1"/>
+          <w:sz w:val="36"/>
+          <w:szCs w:val="36"/>
+        </w:rPr>
+      </w:pPr>
+    </w:p>
+    <w:p>
+      <w:pPr>
+        <w:jc w:val="center"/>
+        <w:rPr>
+          <w:color w:val="000000" w:themeColor="text1"/>
+          <w:sz w:val="36"/>
+          <w:szCs w:val="36"/>
+        </w:rPr>
+      </w:pPr>
+      <w:r>
+        <w:rPr>
+          <w:color w:val="000000" w:themeColor="text1"/>
+          <w:sz w:val="36"/>
+          <w:szCs w:val="36"/>
+        </w:rPr>
+        <w:t>Condition Operators</w:t>
+      </w:r>
+      <w:bookmarkStart w:id="0" w:name="_GoBack"/>
+      <w:bookmarkEnd w:id="0"/>
+    </w:p>
+    <w:p>
+      <w:pPr>
+        <w:jc w:val="center"/>
+        <w:rPr>
+          <w:color w:val="000000" w:themeColor="text1"/>
+          <w:sz w:val="36"/>
+          <w:szCs w:val="36"/>
+        </w:rPr>
+      </w:pPr>
+    </w:p>
+    <w:p>
+      <w:pPr>
+        <w:jc w:val="center"/>
+        <w:rPr>
+          <w:color w:val="000000" w:themeColor="text1"/>
+          <w:sz w:val="44"/>
+          <w:szCs w:val="44"/>
+        </w:rPr>
+      </w:pPr>
       <w:proofErr w:type="gramStart"/>
       <w:r>
         <w:rPr>
-          <w:color w:val="FF0000"/>
-          <w:sz w:val="36"/>
-          <w:szCs w:val="36"/>
-        </w:rPr>
-        <w:t>variable</w:t>
-      </w:r>
-      <w:r>
-        <w:rPr>
-          <w:color w:val="FF0000"/>
-          <w:sz w:val="36"/>
-          <w:szCs w:val="36"/>
-        </w:rPr>
-        <w:t xml:space="preserve"> </w:t>
-      </w:r>
-      <w:r>
-        <w:rPr>
-          <w:color w:val="000000" w:themeColor="text1"/>
-          <w:sz w:val="36"/>
-          <w:szCs w:val="36"/>
-        </w:rPr>
-        <w:t>:</w:t>
+          <w:color w:val="000000" w:themeColor="text1"/>
+          <w:sz w:val="44"/>
+          <w:szCs w:val="44"/>
+        </w:rPr>
+        <w:t>Note :</w:t>
       </w:r>
       <w:proofErr w:type="gramEnd"/>
       <w:r>
         <w:rPr>
           <w:color w:val="000000" w:themeColor="text1"/>
-          <w:sz w:val="36"/>
-          <w:szCs w:val="36"/>
-        </w:rPr>
-        <w:t xml:space="preserve"> We put either value or a variable in front of it, Causing it to determine the data type of the value or the variable.</w:t>
-      </w:r>
-    </w:p>
-    <w:p>
-      <w:pPr>
-        <w:jc w:val="center"/>
-        <w:rPr>
-          <w:color w:val="000000" w:themeColor="text1"/>
-          <w:sz w:val="36"/>
-          <w:szCs w:val="36"/>
-        </w:rPr>
-      </w:pPr>
-    </w:p>
-    <w:p>
-      <w:pPr>
-        <w:jc w:val="center"/>
-        <w:rPr>
-          <w:color w:val="000000" w:themeColor="text1"/>
-          <w:sz w:val="36"/>
-          <w:szCs w:val="36"/>
-        </w:rPr>
-      </w:pPr>
-      <w:r>
-        <w:rPr>
-          <w:color w:val="000000" w:themeColor="text1"/>
-          <w:sz w:val="36"/>
-          <w:szCs w:val="36"/>
-        </w:rPr>
-        <w:t>Mathematic Operators</w:t>
-      </w:r>
-    </w:p>
-    <w:p>
-      <w:pPr>
-        <w:jc w:val="center"/>
-        <w:rPr>
-          <w:color w:val="000000" w:themeColor="text1"/>
-          <w:sz w:val="36"/>
-          <w:szCs w:val="36"/>
-        </w:rPr>
-      </w:pPr>
-    </w:p>
-    <w:p>
-      <w:pPr>
-        <w:jc w:val="center"/>
-        <w:rPr>
-          <w:color w:val="000000" w:themeColor="text1"/>
-          <w:sz w:val="36"/>
-          <w:szCs w:val="36"/>
-        </w:rPr>
-      </w:pPr>
-      <w:r>
-        <w:rPr>
-          <w:color w:val="000000" w:themeColor="text1"/>
-          <w:sz w:val="36"/>
-          <w:szCs w:val="36"/>
-        </w:rPr>
-        <w:t>Comparison Operators</w:t>
-      </w:r>
-    </w:p>
-    <w:p>
-      <w:pPr>
-        <w:jc w:val="center"/>
-        <w:rPr>
-          <w:color w:val="000000" w:themeColor="text1"/>
-          <w:sz w:val="36"/>
-          <w:szCs w:val="36"/>
-        </w:rPr>
-      </w:pPr>
-    </w:p>
-    <w:p>
-      <w:pPr>
-        <w:jc w:val="center"/>
-        <w:rPr>
-          <w:color w:val="000000" w:themeColor="text1"/>
-          <w:sz w:val="44"/>
-          <w:szCs w:val="44"/>
-        </w:rPr>
-      </w:pPr>
-      <w:proofErr w:type="gramStart"/>
-      <w:r>
-        <w:rPr>
-          <w:color w:val="000000" w:themeColor="text1"/>
-          <w:sz w:val="44"/>
-          <w:szCs w:val="44"/>
-        </w:rPr>
-        <w:t>Note :</w:t>
-      </w:r>
-      <w:proofErr w:type="gramEnd"/>
-      <w:r>
-        <w:rPr>
-          <w:color w:val="000000" w:themeColor="text1"/>
           <w:sz w:val="44"/>
           <w:szCs w:val="44"/>
         </w:rPr>
@@ -292,149 +305,6 @@
           <w:szCs w:val="44"/>
         </w:rPr>
       </w:pPr>
-    </w:p>
-    <w:p>
-      <w:pPr>
-        <w:jc w:val="center"/>
-        <w:rPr>
-          <w:color w:val="000000" w:themeColor="text1"/>
-          <w:sz w:val="44"/>
-          <w:szCs w:val="44"/>
-        </w:rPr>
-      </w:pPr>
-      <w:r>
-        <w:rPr>
-          <w:color w:val="000000" w:themeColor="text1"/>
-          <w:sz w:val="44"/>
-          <w:szCs w:val="44"/>
-        </w:rPr>
-        <w:t xml:space="preserve">Note </w:t>
-      </w:r>
-      <w:proofErr w:type="gramStart"/>
-      <w:r>
-        <w:rPr>
-          <w:color w:val="000000" w:themeColor="text1"/>
-          <w:sz w:val="44"/>
-          <w:szCs w:val="44"/>
-        </w:rPr>
-        <w:t>2 :</w:t>
-      </w:r>
-      <w:proofErr w:type="gramEnd"/>
-      <w:r>
-        <w:rPr>
-          <w:color w:val="000000" w:themeColor="text1"/>
-          <w:sz w:val="44"/>
-          <w:szCs w:val="44"/>
-        </w:rPr>
-        <w:t xml:space="preserve"> </w:t>
-      </w:r>
-      <w:r>
-        <w:rPr>
-          <w:color w:val="000000" w:themeColor="text1"/>
-          <w:sz w:val="44"/>
-          <w:szCs w:val="44"/>
-        </w:rPr>
-        <w:t>Mathematic Operators</w:t>
-      </w:r>
-      <w:r>
-        <w:rPr>
-          <w:color w:val="000000" w:themeColor="text1"/>
-          <w:sz w:val="44"/>
-          <w:szCs w:val="44"/>
-        </w:rPr>
-        <w:t xml:space="preserve"> (Excluding mathematic assignment operators : +=, -+…..) have a higher precedence than Comparison Operators.</w:t>
-      </w:r>
-    </w:p>
-    <w:p>
-      <w:pPr>
-        <w:jc w:val="center"/>
-        <w:rPr>
-          <w:color w:val="000000" w:themeColor="text1"/>
-          <w:sz w:val="44"/>
-          <w:szCs w:val="44"/>
-        </w:rPr>
-      </w:pPr>
-      <w:r>
-        <w:rPr>
-          <w:color w:val="000000" w:themeColor="text1"/>
-          <w:sz w:val="44"/>
-          <w:szCs w:val="44"/>
-        </w:rPr>
-        <w:lastRenderedPageBreak/>
-        <w:t xml:space="preserve">Note </w:t>
-      </w:r>
-      <w:proofErr w:type="gramStart"/>
-      <w:r>
-        <w:rPr>
-          <w:color w:val="000000" w:themeColor="text1"/>
-          <w:sz w:val="44"/>
-          <w:szCs w:val="44"/>
-        </w:rPr>
-        <w:t>2.5</w:t>
-      </w:r>
-      <w:r>
-        <w:rPr>
-          <w:color w:val="000000" w:themeColor="text1"/>
-          <w:sz w:val="44"/>
-          <w:szCs w:val="44"/>
-        </w:rPr>
-        <w:t xml:space="preserve"> :</w:t>
-      </w:r>
-      <w:proofErr w:type="gramEnd"/>
-      <w:r>
-        <w:rPr>
-          <w:color w:val="000000" w:themeColor="text1"/>
-          <w:sz w:val="44"/>
-          <w:szCs w:val="44"/>
-        </w:rPr>
-        <w:t xml:space="preserve"> Mathematic Assignment operators have less precedence than normal Math Operators.</w:t>
-      </w:r>
-    </w:p>
-    <w:p>
-      <w:pPr>
-        <w:jc w:val="center"/>
-        <w:rPr>
-          <w:color w:val="000000" w:themeColor="text1"/>
-          <w:sz w:val="44"/>
-          <w:szCs w:val="44"/>
-        </w:rPr>
-      </w:pPr>
-    </w:p>
-    <w:p>
-      <w:pPr>
-        <w:jc w:val="center"/>
-        <w:rPr>
-          <w:color w:val="000000" w:themeColor="text1"/>
-          <w:sz w:val="36"/>
-          <w:szCs w:val="36"/>
-        </w:rPr>
-      </w:pPr>
-      <w:r>
-        <w:rPr>
-          <w:color w:val="000000" w:themeColor="text1"/>
-          <w:sz w:val="44"/>
-          <w:szCs w:val="44"/>
-        </w:rPr>
-        <w:t xml:space="preserve">Note </w:t>
-      </w:r>
-      <w:proofErr w:type="gramStart"/>
-      <w:r>
-        <w:rPr>
-          <w:color w:val="000000" w:themeColor="text1"/>
-          <w:sz w:val="44"/>
-          <w:szCs w:val="44"/>
-        </w:rPr>
-        <w:t>3 :</w:t>
-      </w:r>
-      <w:proofErr w:type="gramEnd"/>
-      <w:r>
-        <w:rPr>
-          <w:color w:val="000000" w:themeColor="text1"/>
-          <w:sz w:val="44"/>
-          <w:szCs w:val="44"/>
-        </w:rPr>
-        <w:t xml:space="preserve"> Grouping values or variables with brace |()| has the HIGHEST precedence over any operators.</w:t>
-      </w:r>
     </w:p>
     <w:p>
       <w:pPr>
@@ -466,7 +336,7 @@
 </file>
 
 <file path=word/styles.xml><?xml version="1.0" encoding="utf-8"?>
-<w:styles xmlns:mc="http://schemas.openxmlformats.org/markup-compatibility/2006" xmlns:r="http://schemas.openxmlformats.org/officeDocument/2006/relationships" xmlns:w="http://schemas.openxmlformats.org/wordprocessingml/2006/main" xmlns:w14="http://schemas.microsoft.com/office/word/2010/wordml" xmlns:w15="http://schemas.microsoft.com/office/word/2012/wordml" xmlns:w16cex="http://schemas.microsoft.com/office/word/2018/wordml/cex" xmlns:w16cid="http://schemas.microsoft.com/office/word/2016/wordml/cid" xmlns:w16="http://schemas.microsoft.com/office/word/2018/wordml" xmlns:w16du="http://schemas.microsoft.com/office/word/2023/wordml/word16du" xmlns:w16sdtdh="http://schemas.microsoft.com/office/word/2020/wordml/sdtdatahash" xmlns:w16se="http://schemas.microsoft.com/office/word/2015/wordml/symex" mc:Ignorable="w14 w15 w16se w16cid w16 w16cex w16sdtdh w16du">
+<w:styles xmlns:mc="http://schemas.openxmlformats.org/markup-compatibility/2006" xmlns:r="http://schemas.openxmlformats.org/officeDocument/2006/relationships" xmlns:w="http://schemas.openxmlformats.org/wordprocessingml/2006/main" xmlns:w14="http://schemas.microsoft.com/office/word/2010/wordml" xmlns:w15="http://schemas.microsoft.com/office/word/2012/wordml" xmlns:w16se="http://schemas.microsoft.com/office/word/2015/wordml/symex" mc:Ignorable="w14 w15 w16se">
   <w:docDefaults>
     <w:rPrDefault>
       <w:rPr>
@@ -482,7 +352,7 @@
       </w:pPr>
     </w:pPrDefault>
   </w:docDefaults>
-  <w:latentStyles w:defLockedState="0" w:defUIPriority="99" w:defSemiHidden="0" w:defUnhideWhenUsed="0" w:defQFormat="0" w:count="376">
+  <w:latentStyles w:defLockedState="0" w:defUIPriority="99" w:defSemiHidden="0" w:defUnhideWhenUsed="0" w:defQFormat="0" w:count="371">
     <w:lsdException w:name="Normal" w:uiPriority="0" w:qFormat="1"/>
     <w:lsdException w:name="heading 1" w:uiPriority="9" w:qFormat="1"/>
     <w:lsdException w:name="heading 2" w:semiHidden="1" w:uiPriority="9" w:unhideWhenUsed="1" w:qFormat="1"/>
@@ -854,11 +724,6 @@
     <w:lsdException w:name="List Table 5 Dark Accent 6" w:uiPriority="50"/>
     <w:lsdException w:name="List Table 6 Colorful Accent 6" w:uiPriority="51"/>
     <w:lsdException w:name="List Table 7 Colorful Accent 6" w:uiPriority="52"/>
-    <w:lsdException w:name="Mention" w:semiHidden="1" w:unhideWhenUsed="1"/>
-    <w:lsdException w:name="Smart Hyperlink" w:semiHidden="1" w:unhideWhenUsed="1"/>
-    <w:lsdException w:name="Hashtag" w:semiHidden="1" w:unhideWhenUsed="1"/>
-    <w:lsdException w:name="Unresolved Mention" w:semiHidden="1" w:unhideWhenUsed="1"/>
-    <w:lsdException w:name="Smart Link" w:semiHidden="1" w:unhideWhenUsed="1"/>
   </w:latentStyles>
   <w:style w:type="paragraph" w:default="1" w:styleId="Normal">
     <w:name w:val="Normal"/>
